--- a/storage/ST.docx
+++ b/storage/ST.docx
@@ -1,6 +1,6 @@
 
 <file path=word/document.xml><?xml version="1.0" encoding="utf-8"?>
-<w:document xmlns:wpc="http://schemas.microsoft.com/office/word/2010/wordprocessingCanvas" xmlns:cx="http://schemas.microsoft.com/office/drawing/2014/chartex" xmlns:cx1="http://schemas.microsoft.com/office/drawing/2015/9/8/chartex" xmlns:cx2="http://schemas.microsoft.com/office/drawing/2015/10/21/chartex" xmlns:cx3="http://schemas.microsoft.com/office/drawing/2016/5/9/chartex" xmlns:cx4="http://schemas.microsoft.com/office/drawing/2016/5/10/chartex" xmlns:cx5="http://schemas.microsoft.com/office/drawing/2016/5/11/chartex" xmlns:cx6="http://schemas.microsoft.com/office/drawing/2016/5/12/chartex" xmlns:cx7="http://schemas.microsoft.com/office/drawing/2016/5/13/chartex" xmlns:cx8="http://schemas.microsoft.com/office/drawing/2016/5/14/chartex" xmlns:mc="http://schemas.openxmlformats.org/markup-compatibility/2006" xmlns:aink="http://schemas.microsoft.com/office/drawing/2016/ink" xmlns:am3d="http://schemas.microsoft.com/office/drawing/2017/model3d" xmlns:o="urn:schemas-microsoft-com:office:office" xmlns:r="http://schemas.openxmlformats.org/officeDocument/2006/relationships" xmlns:m="http://schemas.openxmlformats.org/officeDocument/2006/math" xmlns:v="urn:schemas-microsoft-com:vml" xmlns:wp14="http://schemas.microsoft.com/office/word/2010/wordprocessingDrawing" xmlns:wp="http://schemas.openxmlformats.org/drawingml/2006/wordprocessingDrawing" xmlns:w10="urn:schemas-microsoft-com:office:word" xmlns:w="http://schemas.openxmlformats.org/wordprocessingml/2006/main" xmlns:w14="http://schemas.microsoft.com/office/word/2010/wordml" xmlns:w15="http://schemas.microsoft.com/office/word/2012/wordml" xmlns:w16cex="http://schemas.microsoft.com/office/word/2018/wordml/cex" xmlns:w16cid="http://schemas.microsoft.com/office/word/2016/wordml/cid" xmlns:w16="http://schemas.microsoft.com/office/word/2018/wordml" xmlns:w16se="http://schemas.microsoft.com/office/word/2015/wordml/symex" xmlns:wpg="http://schemas.microsoft.com/office/word/2010/wordprocessingGroup" xmlns:wpi="http://schemas.microsoft.com/office/word/2010/wordprocessingInk" xmlns:wne="http://schemas.microsoft.com/office/word/2006/wordml" xmlns:wps="http://schemas.microsoft.com/office/word/2010/wordprocessingShape" mc:Ignorable="w14 w15 w16se w16cid w16 w16cex wp14">
+<w:document xmlns:ve="http://schemas.openxmlformats.org/markup-compatibility/2006" xmlns:o="urn:schemas-microsoft-com:office:office" xmlns:r="http://schemas.openxmlformats.org/officeDocument/2006/relationships" xmlns:m="http://schemas.openxmlformats.org/officeDocument/2006/math" xmlns:v="urn:schemas-microsoft-com:vml" xmlns:wp="http://schemas.openxmlformats.org/drawingml/2006/wordprocessingDrawing" xmlns:w10="urn:schemas-microsoft-com:office:word" xmlns:w="http://schemas.openxmlformats.org/wordprocessingml/2006/main" xmlns:wne="http://schemas.microsoft.com/office/word/2006/wordml">
   <w:body>
     <w:p>
       <w:pPr>
@@ -33,7 +33,7 @@
           <w:insideH w:val="single" w:sz="4" w:space="0" w:color="auto"/>
         </w:tblBorders>
         <w:tblLayout w:type="fixed"/>
-        <w:tblLook w:val="04A0" w:firstRow="1" w:lastRow="0" w:firstColumn="1" w:lastColumn="0" w:noHBand="0" w:noVBand="1"/>
+        <w:tblLook w:val="04A0"/>
       </w:tblPr>
       <w:tblGrid>
         <w:gridCol w:w="2088"/>
@@ -60,7 +60,7 @@
                 <w:noProof/>
               </w:rPr>
               <w:drawing>
-                <wp:inline distT="0" distB="0" distL="0" distR="0" wp14:anchorId="05FC7C11" wp14:editId="531C116C">
+                <wp:inline distT="0" distB="0" distL="0" distR="0">
                   <wp:extent cx="1066800" cy="1057275"/>
                   <wp:effectExtent l="0" t="0" r="0" b="0"/>
                   <wp:docPr id="1" name="Picture 1"/>
@@ -80,7 +80,7 @@
                           <a:blip r:embed="rId8" cstate="print">
                             <a:extLst>
                               <a:ext uri="{28A0092B-C50C-407E-A947-70E740481C1C}">
-                                <a14:useLocalDpi xmlns:a14="http://schemas.microsoft.com/office/drawing/2010/main" val="0"/>
+                                <a14:useLocalDpi xmlns:a14="http://schemas.microsoft.com/office/drawing/2010/main" xmlns:wps="http://schemas.microsoft.com/office/word/2010/wordprocessingShape" xmlns:wpi="http://schemas.microsoft.com/office/word/2010/wordprocessingInk" xmlns:wpg="http://schemas.microsoft.com/office/word/2010/wordprocessingGroup" xmlns:w16se="http://schemas.microsoft.com/office/word/2015/wordml/symex" xmlns:w16="http://schemas.microsoft.com/office/word/2018/wordml" xmlns:w16cid="http://schemas.microsoft.com/office/word/2016/wordml/cid" xmlns:w16cex="http://schemas.microsoft.com/office/word/2018/wordml/cex" xmlns:w15="http://schemas.microsoft.com/office/word/2012/wordml" xmlns:w14="http://schemas.microsoft.com/office/word/2010/wordml" xmlns:w="http://schemas.openxmlformats.org/wordprocessingml/2006/main" xmlns:w10="urn:schemas-microsoft-com:office:word" xmlns:wp14="http://schemas.microsoft.com/office/word/2010/wordprocessingDrawing" xmlns:v="urn:schemas-microsoft-com:vml" xmlns:o="urn:schemas-microsoft-com:office:office" xmlns:am3d="http://schemas.microsoft.com/office/drawing/2017/model3d" xmlns:aink="http://schemas.microsoft.com/office/drawing/2016/ink" xmlns:mc="http://schemas.openxmlformats.org/markup-compatibility/2006" xmlns:cx8="http://schemas.microsoft.com/office/drawing/2016/5/14/chartex" xmlns:cx7="http://schemas.microsoft.com/office/drawing/2016/5/13/chartex" xmlns:cx6="http://schemas.microsoft.com/office/drawing/2016/5/12/chartex" xmlns:cx5="http://schemas.microsoft.com/office/drawing/2016/5/11/chartex" xmlns:cx4="http://schemas.microsoft.com/office/drawing/2016/5/10/chartex" xmlns:cx3="http://schemas.microsoft.com/office/drawing/2016/5/9/chartex" xmlns:cx2="http://schemas.microsoft.com/office/drawing/2015/10/21/chartex" xmlns:cx1="http://schemas.microsoft.com/office/drawing/2015/9/8/chartex" xmlns:cx="http://schemas.microsoft.com/office/drawing/2014/chartex" xmlns:wpc="http://schemas.microsoft.com/office/word/2010/wordprocessingCanvas" xmlns="" val="0"/>
                               </a:ext>
                             </a:extLst>
                           </a:blip>
@@ -464,7 +464,7 @@
       <w:tblPr>
         <w:tblW w:w="9540" w:type="dxa"/>
         <w:tblInd w:w="108" w:type="dxa"/>
-        <w:tblLook w:val="01E0" w:firstRow="1" w:lastRow="1" w:firstColumn="1" w:lastColumn="1" w:noHBand="0" w:noVBand="0"/>
+        <w:tblLook w:val="01E0"/>
       </w:tblPr>
       <w:tblGrid>
         <w:gridCol w:w="464"/>
@@ -1907,7 +1907,7 @@
       <w:tblPr>
         <w:tblW w:w="7751" w:type="dxa"/>
         <w:jc w:val="center"/>
-        <w:tblLook w:val="01E0" w:firstRow="1" w:lastRow="1" w:firstColumn="1" w:lastColumn="1" w:noHBand="0" w:noVBand="0"/>
+        <w:tblLook w:val="01E0"/>
       </w:tblPr>
       <w:tblGrid>
         <w:gridCol w:w="7751"/>
@@ -2042,6 +2042,16 @@
                 <w:szCs w:val="22"/>
                 <w:lang w:val="de-DE"/>
               </w:rPr>
+              <w:t xml:space="preserve"> </w:t>
+            </w:r>
+            <w:r>
+              <w:rPr>
+                <w:rFonts w:ascii="Book Antiqua" w:hAnsi="Book Antiqua"/>
+                <w:b/>
+                <w:sz w:val="22"/>
+                <w:szCs w:val="22"/>
+                <w:lang w:val="de-DE"/>
+              </w:rPr>
               <w:t xml:space="preserve">Penetapan Hak </w:t>
             </w:r>
             <w:r>
@@ -2305,7 +2315,7 @@
 </file>
 
 <file path=word/endnotes.xml><?xml version="1.0" encoding="utf-8"?>
-<w:endnotes xmlns:wpc="http://schemas.microsoft.com/office/word/2010/wordprocessingCanvas" xmlns:cx="http://schemas.microsoft.com/office/drawing/2014/chartex" xmlns:cx1="http://schemas.microsoft.com/office/drawing/2015/9/8/chartex" xmlns:cx2="http://schemas.microsoft.com/office/drawing/2015/10/21/chartex" xmlns:cx3="http://schemas.microsoft.com/office/drawing/2016/5/9/chartex" xmlns:cx4="http://schemas.microsoft.com/office/drawing/2016/5/10/chartex" xmlns:cx5="http://schemas.microsoft.com/office/drawing/2016/5/11/chartex" xmlns:cx6="http://schemas.microsoft.com/office/drawing/2016/5/12/chartex" xmlns:cx7="http://schemas.microsoft.com/office/drawing/2016/5/13/chartex" xmlns:cx8="http://schemas.microsoft.com/office/drawing/2016/5/14/chartex" xmlns:mc="http://schemas.openxmlformats.org/markup-compatibility/2006" xmlns:aink="http://schemas.microsoft.com/office/drawing/2016/ink" xmlns:am3d="http://schemas.microsoft.com/office/drawing/2017/model3d" xmlns:o="urn:schemas-microsoft-com:office:office" xmlns:r="http://schemas.openxmlformats.org/officeDocument/2006/relationships" xmlns:m="http://schemas.openxmlformats.org/officeDocument/2006/math" xmlns:v="urn:schemas-microsoft-com:vml" xmlns:wp14="http://schemas.microsoft.com/office/word/2010/wordprocessingDrawing" xmlns:wp="http://schemas.openxmlformats.org/drawingml/2006/wordprocessingDrawing" xmlns:w10="urn:schemas-microsoft-com:office:word" xmlns:w="http://schemas.openxmlformats.org/wordprocessingml/2006/main" xmlns:w14="http://schemas.microsoft.com/office/word/2010/wordml" xmlns:w15="http://schemas.microsoft.com/office/word/2012/wordml" xmlns:w16cex="http://schemas.microsoft.com/office/word/2018/wordml/cex" xmlns:w16cid="http://schemas.microsoft.com/office/word/2016/wordml/cid" xmlns:w16="http://schemas.microsoft.com/office/word/2018/wordml" xmlns:w16se="http://schemas.microsoft.com/office/word/2015/wordml/symex" xmlns:wpg="http://schemas.microsoft.com/office/word/2010/wordprocessingGroup" xmlns:wpi="http://schemas.microsoft.com/office/word/2010/wordprocessingInk" xmlns:wne="http://schemas.microsoft.com/office/word/2006/wordml" xmlns:wps="http://schemas.microsoft.com/office/word/2010/wordprocessingShape" mc:Ignorable="w14 w15 w16se w16cid w16 w16cex wp14">
+<w:endnotes xmlns:ve="http://schemas.openxmlformats.org/markup-compatibility/2006" xmlns:o="urn:schemas-microsoft-com:office:office" xmlns:r="http://schemas.openxmlformats.org/officeDocument/2006/relationships" xmlns:m="http://schemas.openxmlformats.org/officeDocument/2006/math" xmlns:v="urn:schemas-microsoft-com:vml" xmlns:wp="http://schemas.openxmlformats.org/drawingml/2006/wordprocessingDrawing" xmlns:w10="urn:schemas-microsoft-com:office:word" xmlns:w="http://schemas.openxmlformats.org/wordprocessingml/2006/main" xmlns:wne="http://schemas.microsoft.com/office/word/2006/wordml">
   <w:endnote w:type="separator" w:id="-1">
     <w:p>
       <w:r>
@@ -2324,7 +2334,7 @@
 </file>
 
 <file path=word/footnotes.xml><?xml version="1.0" encoding="utf-8"?>
-<w:footnotes xmlns:wpc="http://schemas.microsoft.com/office/word/2010/wordprocessingCanvas" xmlns:cx="http://schemas.microsoft.com/office/drawing/2014/chartex" xmlns:cx1="http://schemas.microsoft.com/office/drawing/2015/9/8/chartex" xmlns:cx2="http://schemas.microsoft.com/office/drawing/2015/10/21/chartex" xmlns:cx3="http://schemas.microsoft.com/office/drawing/2016/5/9/chartex" xmlns:cx4="http://schemas.microsoft.com/office/drawing/2016/5/10/chartex" xmlns:cx5="http://schemas.microsoft.com/office/drawing/2016/5/11/chartex" xmlns:cx6="http://schemas.microsoft.com/office/drawing/2016/5/12/chartex" xmlns:cx7="http://schemas.microsoft.com/office/drawing/2016/5/13/chartex" xmlns:cx8="http://schemas.microsoft.com/office/drawing/2016/5/14/chartex" xmlns:mc="http://schemas.openxmlformats.org/markup-compatibility/2006" xmlns:aink="http://schemas.microsoft.com/office/drawing/2016/ink" xmlns:am3d="http://schemas.microsoft.com/office/drawing/2017/model3d" xmlns:o="urn:schemas-microsoft-com:office:office" xmlns:r="http://schemas.openxmlformats.org/officeDocument/2006/relationships" xmlns:m="http://schemas.openxmlformats.org/officeDocument/2006/math" xmlns:v="urn:schemas-microsoft-com:vml" xmlns:wp14="http://schemas.microsoft.com/office/word/2010/wordprocessingDrawing" xmlns:wp="http://schemas.openxmlformats.org/drawingml/2006/wordprocessingDrawing" xmlns:w10="urn:schemas-microsoft-com:office:word" xmlns:w="http://schemas.openxmlformats.org/wordprocessingml/2006/main" xmlns:w14="http://schemas.microsoft.com/office/word/2010/wordml" xmlns:w15="http://schemas.microsoft.com/office/word/2012/wordml" xmlns:w16cex="http://schemas.microsoft.com/office/word/2018/wordml/cex" xmlns:w16cid="http://schemas.microsoft.com/office/word/2016/wordml/cid" xmlns:w16="http://schemas.microsoft.com/office/word/2018/wordml" xmlns:w16se="http://schemas.microsoft.com/office/word/2015/wordml/symex" xmlns:wpg="http://schemas.microsoft.com/office/word/2010/wordprocessingGroup" xmlns:wpi="http://schemas.microsoft.com/office/word/2010/wordprocessingInk" xmlns:wne="http://schemas.microsoft.com/office/word/2006/wordml" xmlns:wps="http://schemas.microsoft.com/office/word/2010/wordprocessingShape" mc:Ignorable="w14 w15 w16se w16cid w16 w16cex wp14">
+<w:footnotes xmlns:ve="http://schemas.openxmlformats.org/markup-compatibility/2006" xmlns:o="urn:schemas-microsoft-com:office:office" xmlns:r="http://schemas.openxmlformats.org/officeDocument/2006/relationships" xmlns:m="http://schemas.openxmlformats.org/officeDocument/2006/math" xmlns:v="urn:schemas-microsoft-com:vml" xmlns:wp="http://schemas.openxmlformats.org/drawingml/2006/wordprocessingDrawing" xmlns:w10="urn:schemas-microsoft-com:office:word" xmlns:w="http://schemas.openxmlformats.org/wordprocessingml/2006/main" xmlns:wne="http://schemas.microsoft.com/office/word/2006/wordml">
   <w:footnote w:type="separator" w:id="-1">
     <w:p>
       <w:r>
@@ -2343,8 +2353,8 @@
 </file>
 
 <file path=word/numbering.xml><?xml version="1.0" encoding="utf-8"?>
-<w:numbering xmlns:wpc="http://schemas.microsoft.com/office/word/2010/wordprocessingCanvas" xmlns:cx="http://schemas.microsoft.com/office/drawing/2014/chartex" xmlns:cx1="http://schemas.microsoft.com/office/drawing/2015/9/8/chartex" xmlns:cx2="http://schemas.microsoft.com/office/drawing/2015/10/21/chartex" xmlns:cx3="http://schemas.microsoft.com/office/drawing/2016/5/9/chartex" xmlns:cx4="http://schemas.microsoft.com/office/drawing/2016/5/10/chartex" xmlns:cx5="http://schemas.microsoft.com/office/drawing/2016/5/11/chartex" xmlns:cx6="http://schemas.microsoft.com/office/drawing/2016/5/12/chartex" xmlns:cx7="http://schemas.microsoft.com/office/drawing/2016/5/13/chartex" xmlns:cx8="http://schemas.microsoft.com/office/drawing/2016/5/14/chartex" xmlns:mc="http://schemas.openxmlformats.org/markup-compatibility/2006" xmlns:aink="http://schemas.microsoft.com/office/drawing/2016/ink" xmlns:am3d="http://schemas.microsoft.com/office/drawing/2017/model3d" xmlns:o="urn:schemas-microsoft-com:office:office" xmlns:r="http://schemas.openxmlformats.org/officeDocument/2006/relationships" xmlns:m="http://schemas.openxmlformats.org/officeDocument/2006/math" xmlns:v="urn:schemas-microsoft-com:vml" xmlns:wp14="http://schemas.microsoft.com/office/word/2010/wordprocessingDrawing" xmlns:wp="http://schemas.openxmlformats.org/drawingml/2006/wordprocessingDrawing" xmlns:w10="urn:schemas-microsoft-com:office:word" xmlns:w="http://schemas.openxmlformats.org/wordprocessingml/2006/main" xmlns:w14="http://schemas.microsoft.com/office/word/2010/wordml" xmlns:w15="http://schemas.microsoft.com/office/word/2012/wordml" xmlns:w16cex="http://schemas.microsoft.com/office/word/2018/wordml/cex" xmlns:w16cid="http://schemas.microsoft.com/office/word/2016/wordml/cid" xmlns:w16="http://schemas.microsoft.com/office/word/2018/wordml" xmlns:w16se="http://schemas.microsoft.com/office/word/2015/wordml/symex" xmlns:wpg="http://schemas.microsoft.com/office/word/2010/wordprocessingGroup" xmlns:wpi="http://schemas.microsoft.com/office/word/2010/wordprocessingInk" xmlns:wne="http://schemas.microsoft.com/office/word/2006/wordml" xmlns:wps="http://schemas.microsoft.com/office/word/2010/wordprocessingShape" mc:Ignorable="w14 w15 w16se w16cid w16 w16cex wp14">
-  <w:abstractNum w:abstractNumId="0" w15:restartNumberingAfterBreak="0">
+<w:numbering xmlns:ve="http://schemas.openxmlformats.org/markup-compatibility/2006" xmlns:o="urn:schemas-microsoft-com:office:office" xmlns:r="http://schemas.openxmlformats.org/officeDocument/2006/relationships" xmlns:m="http://schemas.openxmlformats.org/officeDocument/2006/math" xmlns:v="urn:schemas-microsoft-com:vml" xmlns:wp="http://schemas.openxmlformats.org/drawingml/2006/wordprocessingDrawing" xmlns:w10="urn:schemas-microsoft-com:office:word" xmlns:w="http://schemas.openxmlformats.org/wordprocessingml/2006/main" xmlns:wne="http://schemas.microsoft.com/office/word/2006/wordml">
+  <w:abstractNum w:abstractNumId="0">
     <w:nsid w:val="10473822"/>
     <w:multiLevelType w:val="hybridMultilevel"/>
     <w:tmpl w:val="866A3816"/>
@@ -2433,7 +2443,7 @@
       </w:pPr>
     </w:lvl>
   </w:abstractNum>
-  <w:abstractNum w:abstractNumId="1" w15:restartNumberingAfterBreak="0">
+  <w:abstractNum w:abstractNumId="1">
     <w:nsid w:val="19E47568"/>
     <w:multiLevelType w:val="hybridMultilevel"/>
     <w:tmpl w:val="EBC221AC"/>
@@ -2522,7 +2532,7 @@
       </w:pPr>
     </w:lvl>
   </w:abstractNum>
-  <w:abstractNum w:abstractNumId="2" w15:restartNumberingAfterBreak="0">
+  <w:abstractNum w:abstractNumId="2">
     <w:nsid w:val="1DF46330"/>
     <w:multiLevelType w:val="hybridMultilevel"/>
     <w:tmpl w:val="A1581EAC"/>
@@ -2639,7 +2649,7 @@
       </w:pPr>
     </w:lvl>
   </w:abstractNum>
-  <w:abstractNum w:abstractNumId="3" w15:restartNumberingAfterBreak="0">
+  <w:abstractNum w:abstractNumId="3">
     <w:nsid w:val="275C20DD"/>
     <w:multiLevelType w:val="hybridMultilevel"/>
     <w:tmpl w:val="FD684666"/>
@@ -2755,7 +2765,7 @@
       </w:pPr>
     </w:lvl>
   </w:abstractNum>
-  <w:abstractNum w:abstractNumId="4" w15:restartNumberingAfterBreak="0">
+  <w:abstractNum w:abstractNumId="4">
     <w:nsid w:val="27FB72CE"/>
     <w:multiLevelType w:val="multilevel"/>
     <w:tmpl w:val="B79EE10E"/>
@@ -2871,7 +2881,7 @@
       </w:pPr>
     </w:lvl>
   </w:abstractNum>
-  <w:abstractNum w:abstractNumId="5" w15:restartNumberingAfterBreak="0">
+  <w:abstractNum w:abstractNumId="5">
     <w:nsid w:val="329D5C48"/>
     <w:multiLevelType w:val="hybridMultilevel"/>
     <w:tmpl w:val="1918F5EA"/>
@@ -2990,7 +3000,7 @@
       </w:pPr>
     </w:lvl>
   </w:abstractNum>
-  <w:abstractNum w:abstractNumId="6" w15:restartNumberingAfterBreak="0">
+  <w:abstractNum w:abstractNumId="6">
     <w:nsid w:val="3A5D5223"/>
     <w:multiLevelType w:val="hybridMultilevel"/>
     <w:tmpl w:val="CC1E58D8"/>
@@ -3079,7 +3089,7 @@
       </w:pPr>
     </w:lvl>
   </w:abstractNum>
-  <w:abstractNum w:abstractNumId="7" w15:restartNumberingAfterBreak="0">
+  <w:abstractNum w:abstractNumId="7">
     <w:nsid w:val="456F6FFA"/>
     <w:multiLevelType w:val="hybridMultilevel"/>
     <w:tmpl w:val="7090C168"/>
@@ -3195,7 +3205,7 @@
       </w:pPr>
     </w:lvl>
   </w:abstractNum>
-  <w:abstractNum w:abstractNumId="8" w15:restartNumberingAfterBreak="0">
+  <w:abstractNum w:abstractNumId="8">
     <w:nsid w:val="4E4A43D9"/>
     <w:multiLevelType w:val="hybridMultilevel"/>
     <w:tmpl w:val="A112CAA2"/>
@@ -3284,7 +3294,7 @@
       </w:pPr>
     </w:lvl>
   </w:abstractNum>
-  <w:abstractNum w:abstractNumId="9" w15:restartNumberingAfterBreak="0">
+  <w:abstractNum w:abstractNumId="9">
     <w:nsid w:val="4E7D45D8"/>
     <w:multiLevelType w:val="hybridMultilevel"/>
     <w:tmpl w:val="FE56D180"/>
@@ -3400,7 +3410,7 @@
       </w:pPr>
     </w:lvl>
   </w:abstractNum>
-  <w:abstractNum w:abstractNumId="10" w15:restartNumberingAfterBreak="0">
+  <w:abstractNum w:abstractNumId="10">
     <w:nsid w:val="58DC37F5"/>
     <w:multiLevelType w:val="hybridMultilevel"/>
     <w:tmpl w:val="97401A6C"/>
@@ -3489,7 +3499,7 @@
       </w:pPr>
     </w:lvl>
   </w:abstractNum>
-  <w:abstractNum w:abstractNumId="11" w15:restartNumberingAfterBreak="0">
+  <w:abstractNum w:abstractNumId="11">
     <w:nsid w:val="65926237"/>
     <w:multiLevelType w:val="hybridMultilevel"/>
     <w:tmpl w:val="AF12BCC6"/>
@@ -3608,7 +3618,7 @@
       </w:pPr>
     </w:lvl>
   </w:abstractNum>
-  <w:abstractNum w:abstractNumId="12" w15:restartNumberingAfterBreak="0">
+  <w:abstractNum w:abstractNumId="12">
     <w:nsid w:val="7A572E1B"/>
     <w:multiLevelType w:val="hybridMultilevel"/>
     <w:tmpl w:val="427CFAAC"/>
@@ -3740,7 +3750,7 @@
 </file>
 
 <file path=word/styles.xml><?xml version="1.0" encoding="utf-8"?>
-<w:styles xmlns:mc="http://schemas.openxmlformats.org/markup-compatibility/2006" xmlns:r="http://schemas.openxmlformats.org/officeDocument/2006/relationships" xmlns:w="http://schemas.openxmlformats.org/wordprocessingml/2006/main" xmlns:w14="http://schemas.microsoft.com/office/word/2010/wordml" xmlns:w15="http://schemas.microsoft.com/office/word/2012/wordml" xmlns:w16cex="http://schemas.microsoft.com/office/word/2018/wordml/cex" xmlns:w16cid="http://schemas.microsoft.com/office/word/2016/wordml/cid" xmlns:w16="http://schemas.microsoft.com/office/word/2018/wordml" xmlns:w16se="http://schemas.microsoft.com/office/word/2015/wordml/symex" mc:Ignorable="w14 w15 w16se w16cid w16 w16cex">
+<w:styles xmlns:r="http://schemas.openxmlformats.org/officeDocument/2006/relationships" xmlns:w="http://schemas.openxmlformats.org/wordprocessingml/2006/main">
   <w:docDefaults>
     <w:rPrDefault>
       <w:rPr>
@@ -3750,7 +3760,7 @@
     </w:rPrDefault>
     <w:pPrDefault/>
   </w:docDefaults>
-  <w:latentStyles w:defLockedState="0" w:defUIPriority="0" w:defSemiHidden="0" w:defUnhideWhenUsed="0" w:defQFormat="0" w:count="376">
+  <w:latentStyles w:defLockedState="0" w:defUIPriority="0" w:defSemiHidden="0" w:defUnhideWhenUsed="0" w:defQFormat="0" w:count="267">
     <w:lsdException w:name="Normal" w:qFormat="1"/>
     <w:lsdException w:name="heading 1" w:qFormat="1"/>
     <w:lsdException w:name="heading 2" w:qFormat="1"/>
@@ -3922,119 +3932,11 @@
     <w:lsdException w:name="Book Title" w:uiPriority="33" w:qFormat="1"/>
     <w:lsdException w:name="Bibliography" w:semiHidden="1" w:uiPriority="37" w:unhideWhenUsed="1"/>
     <w:lsdException w:name="TOC Heading" w:semiHidden="1" w:uiPriority="39" w:unhideWhenUsed="1" w:qFormat="1"/>
-    <w:lsdException w:name="Plain Table 1" w:uiPriority="41"/>
-    <w:lsdException w:name="Plain Table 2" w:uiPriority="42"/>
-    <w:lsdException w:name="Plain Table 3" w:uiPriority="43"/>
-    <w:lsdException w:name="Plain Table 4" w:uiPriority="44"/>
-    <w:lsdException w:name="Plain Table 5" w:uiPriority="45"/>
-    <w:lsdException w:name="Grid Table Light" w:uiPriority="40"/>
-    <w:lsdException w:name="Grid Table 1 Light" w:uiPriority="46"/>
-    <w:lsdException w:name="Grid Table 2" w:uiPriority="47"/>
-    <w:lsdException w:name="Grid Table 3" w:uiPriority="48"/>
-    <w:lsdException w:name="Grid Table 4" w:uiPriority="49"/>
-    <w:lsdException w:name="Grid Table 5 Dark" w:uiPriority="50"/>
-    <w:lsdException w:name="Grid Table 6 Colorful" w:uiPriority="51"/>
-    <w:lsdException w:name="Grid Table 7 Colorful" w:uiPriority="52"/>
-    <w:lsdException w:name="Grid Table 1 Light Accent 1" w:uiPriority="46"/>
-    <w:lsdException w:name="Grid Table 2 Accent 1" w:uiPriority="47"/>
-    <w:lsdException w:name="Grid Table 3 Accent 1" w:uiPriority="48"/>
-    <w:lsdException w:name="Grid Table 4 Accent 1" w:uiPriority="49"/>
-    <w:lsdException w:name="Grid Table 5 Dark Accent 1" w:uiPriority="50"/>
-    <w:lsdException w:name="Grid Table 6 Colorful Accent 1" w:uiPriority="51"/>
-    <w:lsdException w:name="Grid Table 7 Colorful Accent 1" w:uiPriority="52"/>
-    <w:lsdException w:name="Grid Table 1 Light Accent 2" w:uiPriority="46"/>
-    <w:lsdException w:name="Grid Table 2 Accent 2" w:uiPriority="47"/>
-    <w:lsdException w:name="Grid Table 3 Accent 2" w:uiPriority="48"/>
-    <w:lsdException w:name="Grid Table 4 Accent 2" w:uiPriority="49"/>
-    <w:lsdException w:name="Grid Table 5 Dark Accent 2" w:uiPriority="50"/>
-    <w:lsdException w:name="Grid Table 6 Colorful Accent 2" w:uiPriority="51"/>
-    <w:lsdException w:name="Grid Table 7 Colorful Accent 2" w:uiPriority="52"/>
-    <w:lsdException w:name="Grid Table 1 Light Accent 3" w:uiPriority="46"/>
-    <w:lsdException w:name="Grid Table 2 Accent 3" w:uiPriority="47"/>
-    <w:lsdException w:name="Grid Table 3 Accent 3" w:uiPriority="48"/>
-    <w:lsdException w:name="Grid Table 4 Accent 3" w:uiPriority="49"/>
-    <w:lsdException w:name="Grid Table 5 Dark Accent 3" w:uiPriority="50"/>
-    <w:lsdException w:name="Grid Table 6 Colorful Accent 3" w:uiPriority="51"/>
-    <w:lsdException w:name="Grid Table 7 Colorful Accent 3" w:uiPriority="52"/>
-    <w:lsdException w:name="Grid Table 1 Light Accent 4" w:uiPriority="46"/>
-    <w:lsdException w:name="Grid Table 2 Accent 4" w:uiPriority="47"/>
-    <w:lsdException w:name="Grid Table 3 Accent 4" w:uiPriority="48"/>
-    <w:lsdException w:name="Grid Table 4 Accent 4" w:uiPriority="49"/>
-    <w:lsdException w:name="Grid Table 5 Dark Accent 4" w:uiPriority="50"/>
-    <w:lsdException w:name="Grid Table 6 Colorful Accent 4" w:uiPriority="51"/>
-    <w:lsdException w:name="Grid Table 7 Colorful Accent 4" w:uiPriority="52"/>
-    <w:lsdException w:name="Grid Table 1 Light Accent 5" w:uiPriority="46"/>
-    <w:lsdException w:name="Grid Table 2 Accent 5" w:uiPriority="47"/>
-    <w:lsdException w:name="Grid Table 3 Accent 5" w:uiPriority="48"/>
-    <w:lsdException w:name="Grid Table 4 Accent 5" w:uiPriority="49"/>
-    <w:lsdException w:name="Grid Table 5 Dark Accent 5" w:uiPriority="50"/>
-    <w:lsdException w:name="Grid Table 6 Colorful Accent 5" w:uiPriority="51"/>
-    <w:lsdException w:name="Grid Table 7 Colorful Accent 5" w:uiPriority="52"/>
-    <w:lsdException w:name="Grid Table 1 Light Accent 6" w:uiPriority="46"/>
-    <w:lsdException w:name="Grid Table 2 Accent 6" w:uiPriority="47"/>
-    <w:lsdException w:name="Grid Table 3 Accent 6" w:uiPriority="48"/>
-    <w:lsdException w:name="Grid Table 4 Accent 6" w:uiPriority="49"/>
-    <w:lsdException w:name="Grid Table 5 Dark Accent 6" w:uiPriority="50"/>
-    <w:lsdException w:name="Grid Table 6 Colorful Accent 6" w:uiPriority="51"/>
-    <w:lsdException w:name="Grid Table 7 Colorful Accent 6" w:uiPriority="52"/>
-    <w:lsdException w:name="List Table 1 Light" w:uiPriority="46"/>
-    <w:lsdException w:name="List Table 2" w:uiPriority="47"/>
-    <w:lsdException w:name="List Table 3" w:uiPriority="48"/>
-    <w:lsdException w:name="List Table 4" w:uiPriority="49"/>
-    <w:lsdException w:name="List Table 5 Dark" w:uiPriority="50"/>
-    <w:lsdException w:name="List Table 6 Colorful" w:uiPriority="51"/>
-    <w:lsdException w:name="List Table 7 Colorful" w:uiPriority="52"/>
-    <w:lsdException w:name="List Table 1 Light Accent 1" w:uiPriority="46"/>
-    <w:lsdException w:name="List Table 2 Accent 1" w:uiPriority="47"/>
-    <w:lsdException w:name="List Table 3 Accent 1" w:uiPriority="48"/>
-    <w:lsdException w:name="List Table 4 Accent 1" w:uiPriority="49"/>
-    <w:lsdException w:name="List Table 5 Dark Accent 1" w:uiPriority="50"/>
-    <w:lsdException w:name="List Table 6 Colorful Accent 1" w:uiPriority="51"/>
-    <w:lsdException w:name="List Table 7 Colorful Accent 1" w:uiPriority="52"/>
-    <w:lsdException w:name="List Table 1 Light Accent 2" w:uiPriority="46"/>
-    <w:lsdException w:name="List Table 2 Accent 2" w:uiPriority="47"/>
-    <w:lsdException w:name="List Table 3 Accent 2" w:uiPriority="48"/>
-    <w:lsdException w:name="List Table 4 Accent 2" w:uiPriority="49"/>
-    <w:lsdException w:name="List Table 5 Dark Accent 2" w:uiPriority="50"/>
-    <w:lsdException w:name="List Table 6 Colorful Accent 2" w:uiPriority="51"/>
-    <w:lsdException w:name="List Table 7 Colorful Accent 2" w:uiPriority="52"/>
-    <w:lsdException w:name="List Table 1 Light Accent 3" w:uiPriority="46"/>
-    <w:lsdException w:name="List Table 2 Accent 3" w:uiPriority="47"/>
-    <w:lsdException w:name="List Table 3 Accent 3" w:uiPriority="48"/>
-    <w:lsdException w:name="List Table 4 Accent 3" w:uiPriority="49"/>
-    <w:lsdException w:name="List Table 5 Dark Accent 3" w:uiPriority="50"/>
-    <w:lsdException w:name="List Table 6 Colorful Accent 3" w:uiPriority="51"/>
-    <w:lsdException w:name="List Table 7 Colorful Accent 3" w:uiPriority="52"/>
-    <w:lsdException w:name="List Table 1 Light Accent 4" w:uiPriority="46"/>
-    <w:lsdException w:name="List Table 2 Accent 4" w:uiPriority="47"/>
-    <w:lsdException w:name="List Table 3 Accent 4" w:uiPriority="48"/>
-    <w:lsdException w:name="List Table 4 Accent 4" w:uiPriority="49"/>
-    <w:lsdException w:name="List Table 5 Dark Accent 4" w:uiPriority="50"/>
-    <w:lsdException w:name="List Table 6 Colorful Accent 4" w:uiPriority="51"/>
-    <w:lsdException w:name="List Table 7 Colorful Accent 4" w:uiPriority="52"/>
-    <w:lsdException w:name="List Table 1 Light Accent 5" w:uiPriority="46"/>
-    <w:lsdException w:name="List Table 2 Accent 5" w:uiPriority="47"/>
-    <w:lsdException w:name="List Table 3 Accent 5" w:uiPriority="48"/>
-    <w:lsdException w:name="List Table 4 Accent 5" w:uiPriority="49"/>
-    <w:lsdException w:name="List Table 5 Dark Accent 5" w:uiPriority="50"/>
-    <w:lsdException w:name="List Table 6 Colorful Accent 5" w:uiPriority="51"/>
-    <w:lsdException w:name="List Table 7 Colorful Accent 5" w:uiPriority="52"/>
-    <w:lsdException w:name="List Table 1 Light Accent 6" w:uiPriority="46"/>
-    <w:lsdException w:name="List Table 2 Accent 6" w:uiPriority="47"/>
-    <w:lsdException w:name="List Table 3 Accent 6" w:uiPriority="48"/>
-    <w:lsdException w:name="List Table 4 Accent 6" w:uiPriority="49"/>
-    <w:lsdException w:name="List Table 5 Dark Accent 6" w:uiPriority="50"/>
-    <w:lsdException w:name="List Table 6 Colorful Accent 6" w:uiPriority="51"/>
-    <w:lsdException w:name="List Table 7 Colorful Accent 6" w:uiPriority="52"/>
-    <w:lsdException w:name="Mention" w:semiHidden="1" w:uiPriority="99" w:unhideWhenUsed="1"/>
-    <w:lsdException w:name="Smart Hyperlink" w:semiHidden="1" w:uiPriority="99" w:unhideWhenUsed="1"/>
-    <w:lsdException w:name="Hashtag" w:semiHidden="1" w:uiPriority="99" w:unhideWhenUsed="1"/>
-    <w:lsdException w:name="Unresolved Mention" w:semiHidden="1" w:uiPriority="99" w:unhideWhenUsed="1"/>
-    <w:lsdException w:name="Smart Link" w:semiHidden="1" w:uiPriority="99" w:unhideWhenUsed="1"/>
   </w:latentStyles>
   <w:style w:type="paragraph" w:default="1" w:styleId="Normal">
     <w:name w:val="Normal"/>
     <w:qFormat/>
+    <w:rsid w:val="000B439E"/>
     <w:rPr>
       <w:sz w:val="24"/>
       <w:szCs w:val="24"/>
@@ -4057,7 +3959,7 @@
       <w:bCs/>
       <w:sz w:val="36"/>
       <w:szCs w:val="20"/>
-      <w:lang w:val="x-none" w:eastAsia="x-none"/>
+      <w:lang/>
     </w:rPr>
   </w:style>
   <w:style w:type="paragraph" w:styleId="Heading2">
@@ -4077,7 +3979,7 @@
       <w:bCs/>
       <w:sz w:val="32"/>
       <w:szCs w:val="20"/>
-      <w:lang w:val="x-none" w:eastAsia="x-none"/>
+      <w:lang/>
     </w:rPr>
   </w:style>
   <w:style w:type="character" w:default="1" w:styleId="DefaultParagraphFont">
@@ -4091,6 +3993,7 @@
     <w:uiPriority w:val="99"/>
     <w:semiHidden/>
     <w:unhideWhenUsed/>
+    <w:qFormat/>
     <w:tblPr>
       <w:tblInd w:w="0" w:type="dxa"/>
       <w:tblCellMar>
@@ -4113,6 +4016,7 @@
     <w:uiPriority w:val="59"/>
     <w:rsid w:val="00743480"/>
     <w:tblPr>
+      <w:tblInd w:w="0" w:type="dxa"/>
       <w:tblBorders>
         <w:top w:val="single" w:sz="4" w:space="0" w:color="auto"/>
         <w:left w:val="single" w:sz="4" w:space="0" w:color="auto"/>
@@ -4121,6 +4025,12 @@
         <w:insideH w:val="single" w:sz="4" w:space="0" w:color="auto"/>
         <w:insideV w:val="single" w:sz="4" w:space="0" w:color="auto"/>
       </w:tblBorders>
+      <w:tblCellMar>
+        <w:top w:w="0" w:type="dxa"/>
+        <w:left w:w="108" w:type="dxa"/>
+        <w:bottom w:w="0" w:type="dxa"/>
+        <w:right w:w="108" w:type="dxa"/>
+      </w:tblCellMar>
     </w:tblPr>
   </w:style>
   <w:style w:type="paragraph" w:styleId="Header">
@@ -4135,7 +4045,7 @@
       </w:tabs>
     </w:pPr>
     <w:rPr>
-      <w:lang w:val="x-none" w:eastAsia="x-none"/>
+      <w:lang/>
     </w:rPr>
   </w:style>
   <w:style w:type="character" w:customStyle="1" w:styleId="HeaderChar">
@@ -4159,7 +4069,7 @@
       </w:tabs>
     </w:pPr>
     <w:rPr>
-      <w:lang w:val="x-none" w:eastAsia="x-none"/>
+      <w:lang/>
     </w:rPr>
   </w:style>
   <w:style w:type="character" w:customStyle="1" w:styleId="FooterChar">
@@ -4180,7 +4090,7 @@
       <w:rFonts w:ascii="Tahoma" w:hAnsi="Tahoma"/>
       <w:sz w:val="16"/>
       <w:szCs w:val="16"/>
-      <w:lang w:val="x-none" w:eastAsia="x-none"/>
+      <w:lang/>
     </w:rPr>
   </w:style>
   <w:style w:type="character" w:customStyle="1" w:styleId="BalloonTextChar">
@@ -4261,7 +4171,7 @@
     </a:clrScheme>
     <a:fontScheme name="Office">
       <a:majorFont>
-        <a:latin typeface="Calibri Light" panose="020F0302020204030204"/>
+        <a:latin typeface="Calibri Light"/>
         <a:ea typeface=""/>
         <a:cs typeface=""/>
         <a:font script="Jpan" typeface="游ゴシック Light"/>
@@ -4313,7 +4223,7 @@
         <a:font script="Tfng" typeface="Ebrima"/>
       </a:majorFont>
       <a:minorFont>
-        <a:latin typeface="Calibri" panose="020F0502020204030204"/>
+        <a:latin typeface="Calibri"/>
         <a:ea typeface=""/>
         <a:cs typeface=""/>
         <a:font script="Jpan" typeface="游明朝"/>
@@ -4507,7 +4417,7 @@
   <a:extraClrSchemeLst/>
   <a:extLst>
     <a:ext uri="{05A4C25C-085E-4340-85A3-A5531E510DB2}">
-      <thm15:themeFamily xmlns:thm15="http://schemas.microsoft.com/office/thememl/2012/main" name="Office Theme" id="{62F939B6-93AF-4DB8-9C6B-D6C7DFDC589F}" vid="{4A3C46E8-61CC-4603-A589-7422A47A8E4A}"/>
+      <thm15:themeFamily xmlns:thm15="http://schemas.microsoft.com/office/thememl/2012/main" xmlns="" name="Office Theme" id="{62F939B6-93AF-4DB8-9C6B-D6C7DFDC589F}" vid="{4A3C46E8-61CC-4603-A589-7422A47A8E4A}"/>
     </a:ext>
   </a:extLst>
 </a:theme>
@@ -4518,7 +4428,7 @@
 </file>
 
 <file path=customXml/itemProps1.xml><?xml version="1.0" encoding="utf-8"?>
-<ds:datastoreItem xmlns:ds="http://schemas.openxmlformats.org/officeDocument/2006/customXml" ds:itemID="{D86648F6-E0F6-4E32-B2C7-A43524B6AFAE}">
+<ds:datastoreItem xmlns:ds="http://schemas.openxmlformats.org/officeDocument/2006/customXml" ds:itemID="{EAF536CA-AC8D-445E-B35E-E018E4E2A602}">
   <ds:schemaRefs>
     <ds:schemaRef ds:uri="http://schemas.openxmlformats.org/officeDocument/2006/bibliography"/>
   </ds:schemaRefs>
